--- a/Model UN Website/model un.docx
+++ b/Model UN Website/model un.docx
@@ -79,13 +79,13 @@
         </w:rPr>
         <w:lastRenderedPageBreak/>
         <w:drawing>
-          <wp:anchor distT="0" distB="0" distL="114300" distR="114300" simplePos="0" relativeHeight="251659264" behindDoc="0" locked="0" layoutInCell="1" allowOverlap="1" wp14:anchorId="3B6690E1" wp14:editId="2A58EABF">
+          <wp:anchor distT="0" distB="0" distL="114300" distR="114300" simplePos="0" relativeHeight="251659264" behindDoc="0" locked="0" layoutInCell="1" allowOverlap="1" wp14:anchorId="3B6690E1" wp14:editId="4FE2D595">
             <wp:simplePos x="0" y="0"/>
             <wp:positionH relativeFrom="margin">
-              <wp:posOffset>-540790</wp:posOffset>
+              <wp:posOffset>-519545</wp:posOffset>
             </wp:positionH>
             <wp:positionV relativeFrom="margin">
-              <wp:posOffset>-353695</wp:posOffset>
+              <wp:posOffset>-437111</wp:posOffset>
             </wp:positionV>
             <wp:extent cx="6962140" cy="8915400"/>
             <wp:effectExtent l="0" t="0" r="0" b="0"/>
@@ -152,6 +152,79 @@
         </w:rPr>
         <w:lastRenderedPageBreak/>
         <w:drawing>
+          <wp:anchor distT="0" distB="0" distL="114300" distR="114300" simplePos="0" relativeHeight="251663360" behindDoc="0" locked="0" layoutInCell="1" allowOverlap="1" wp14:anchorId="6DF01256" wp14:editId="486307E9">
+            <wp:simplePos x="0" y="0"/>
+            <wp:positionH relativeFrom="margin">
+              <wp:posOffset>-561340</wp:posOffset>
+            </wp:positionH>
+            <wp:positionV relativeFrom="margin">
+              <wp:posOffset>-540385</wp:posOffset>
+            </wp:positionV>
+            <wp:extent cx="7086600" cy="9385300"/>
+            <wp:effectExtent l="0" t="0" r="0" b="0"/>
+            <wp:wrapSquare wrapText="bothSides"/>
+            <wp:docPr id="9" name="Picture 9" descr="A screenshot of a cell phone&#10;&#10;Description automatically generated"/>
+            <wp:cNvGraphicFramePr>
+              <a:graphicFrameLocks xmlns:a="http://schemas.openxmlformats.org/drawingml/2006/main" noChangeAspect="1"/>
+            </wp:cNvGraphicFramePr>
+            <a:graphic xmlns:a="http://schemas.openxmlformats.org/drawingml/2006/main">
+              <a:graphicData uri="http://schemas.openxmlformats.org/drawingml/2006/picture">
+                <pic:pic xmlns:pic="http://schemas.openxmlformats.org/drawingml/2006/picture">
+                  <pic:nvPicPr>
+                    <pic:cNvPr id="9" name="Screen Shot 2020-01-02 at 9.58.44 PM.png"/>
+                    <pic:cNvPicPr/>
+                  </pic:nvPicPr>
+                  <pic:blipFill rotWithShape="1">
+                    <a:blip r:embed="rId8">
+                      <a:extLst>
+                        <a:ext uri="{28A0092B-C50C-407E-A947-70E740481C1C}">
+                          <a14:useLocalDpi xmlns:a14="http://schemas.microsoft.com/office/drawing/2010/main" val="0"/>
+                        </a:ext>
+                      </a:extLst>
+                    </a:blip>
+                    <a:srcRect l="2093" r="-1"/>
+                    <a:stretch/>
+                  </pic:blipFill>
+                  <pic:spPr bwMode="auto">
+                    <a:xfrm>
+                      <a:off x="0" y="0"/>
+                      <a:ext cx="7086600" cy="9385300"/>
+                    </a:xfrm>
+                    <a:prstGeom prst="rect">
+                      <a:avLst/>
+                    </a:prstGeom>
+                    <a:ln>
+                      <a:noFill/>
+                    </a:ln>
+                    <a:extLst>
+                      <a:ext uri="{53640926-AAD7-44D8-BBD7-CCE9431645EC}">
+                        <a14:shadowObscured xmlns:a14="http://schemas.microsoft.com/office/drawing/2010/main"/>
+                      </a:ext>
+                    </a:extLst>
+                  </pic:spPr>
+                </pic:pic>
+              </a:graphicData>
+            </a:graphic>
+            <wp14:sizeRelH relativeFrom="margin">
+              <wp14:pctWidth>0</wp14:pctWidth>
+            </wp14:sizeRelH>
+            <wp14:sizeRelV relativeFrom="margin">
+              <wp14:pctHeight>0</wp14:pctHeight>
+            </wp14:sizeRelV>
+          </wp:anchor>
+        </w:drawing>
+      </w:r>
+      <w:r>
+        <w:br w:type="page"/>
+      </w:r>
+    </w:p>
+    <w:p>
+      <w:r>
+        <w:rPr>
+          <w:noProof/>
+        </w:rPr>
+        <w:lastRenderedPageBreak/>
+        <w:drawing>
           <wp:anchor distT="0" distB="0" distL="114300" distR="114300" simplePos="0" relativeHeight="251660288" behindDoc="0" locked="0" layoutInCell="1" allowOverlap="1" wp14:anchorId="71FAFD98" wp14:editId="27598240">
             <wp:simplePos x="0" y="0"/>
             <wp:positionH relativeFrom="margin">
@@ -175,7 +248,7 @@
                     <pic:cNvPicPr/>
                   </pic:nvPicPr>
                   <pic:blipFill rotWithShape="1">
-                    <a:blip r:embed="rId8">
+                    <a:blip r:embed="rId9">
                       <a:extLst>
                         <a:ext uri="{28A0092B-C50C-407E-A947-70E740481C1C}">
                           <a14:useLocalDpi xmlns:a14="http://schemas.microsoft.com/office/drawing/2010/main" val="0"/>
@@ -245,7 +318,7 @@
                     <pic:cNvPicPr/>
                   </pic:nvPicPr>
                   <pic:blipFill rotWithShape="1">
-                    <a:blip r:embed="rId9">
+                    <a:blip r:embed="rId10">
                       <a:extLst>
                         <a:ext uri="{28A0092B-C50C-407E-A947-70E740481C1C}">
                           <a14:useLocalDpi xmlns:a14="http://schemas.microsoft.com/office/drawing/2010/main" val="0"/>
@@ -289,24 +362,26 @@
       </w:r>
     </w:p>
     <w:p>
+      <w:bookmarkStart w:id="0" w:name="_GoBack"/>
+      <w:bookmarkEnd w:id="0"/>
       <w:r>
         <w:rPr>
           <w:noProof/>
         </w:rPr>
         <w:lastRenderedPageBreak/>
         <w:drawing>
-          <wp:anchor distT="0" distB="0" distL="114300" distR="114300" simplePos="0" relativeHeight="251662336" behindDoc="0" locked="0" layoutInCell="1" allowOverlap="1" wp14:anchorId="42274FC2" wp14:editId="276F3B64">
+          <wp:anchor distT="0" distB="0" distL="114300" distR="114300" simplePos="0" relativeHeight="251665408" behindDoc="0" locked="0" layoutInCell="1" allowOverlap="1" wp14:anchorId="790D2E6E" wp14:editId="61C68FBE">
             <wp:simplePos x="0" y="0"/>
             <wp:positionH relativeFrom="margin">
-              <wp:posOffset>-478155</wp:posOffset>
+              <wp:posOffset>-596900</wp:posOffset>
             </wp:positionH>
             <wp:positionV relativeFrom="margin">
-              <wp:posOffset>-478155</wp:posOffset>
+              <wp:posOffset>-571500</wp:posOffset>
             </wp:positionV>
-            <wp:extent cx="6961505" cy="9309735"/>
+            <wp:extent cx="7112000" cy="9245600"/>
             <wp:effectExtent l="0" t="0" r="0" b="0"/>
             <wp:wrapSquare wrapText="bothSides"/>
-            <wp:docPr id="8" name="Picture 8" descr="A screenshot of a cell phone&#10;&#10;Description automatically generated"/>
+            <wp:docPr id="12" name="Picture 12" descr="A screenshot of a cell phone&#10;&#10;Description automatically generated"/>
             <wp:cNvGraphicFramePr>
               <a:graphicFrameLocks xmlns:a="http://schemas.openxmlformats.org/drawingml/2006/main" noChangeAspect="1"/>
             </wp:cNvGraphicFramePr>
@@ -314,11 +389,11 @@
               <a:graphicData uri="http://schemas.openxmlformats.org/drawingml/2006/picture">
                 <pic:pic xmlns:pic="http://schemas.openxmlformats.org/drawingml/2006/picture">
                   <pic:nvPicPr>
-                    <pic:cNvPr id="8" name="Screen Shot 2019-12-28 at 6.27.46 PM.png"/>
+                    <pic:cNvPr id="12" name="Screen Shot 2020-01-03 at 12.26.39 PM.png"/>
                     <pic:cNvPicPr/>
                   </pic:nvPicPr>
                   <pic:blipFill>
-                    <a:blip r:embed="rId10">
+                    <a:blip r:embed="rId11">
                       <a:extLst>
                         <a:ext uri="{28A0092B-C50C-407E-A947-70E740481C1C}">
                           <a14:useLocalDpi xmlns:a14="http://schemas.microsoft.com/office/drawing/2010/main" val="0"/>
@@ -332,7 +407,7 @@
                   <pic:spPr>
                     <a:xfrm>
                       <a:off x="0" y="0"/>
-                      <a:ext cx="6961505" cy="9309735"/>
+                      <a:ext cx="7112000" cy="9245600"/>
                     </a:xfrm>
                     <a:prstGeom prst="rect">
                       <a:avLst/>
@@ -350,16 +425,115 @@
           </wp:anchor>
         </w:drawing>
       </w:r>
-      <w:bookmarkStart w:id="0" w:name="_GoBack"/>
-      <w:bookmarkEnd w:id="0"/>
+      <w:r>
+        <w:rPr>
+          <w:noProof/>
+        </w:rPr>
+        <mc:AlternateContent>
+          <mc:Choice Requires="wps">
+            <w:drawing>
+              <wp:anchor distT="0" distB="0" distL="114300" distR="114300" simplePos="0" relativeHeight="251664384" behindDoc="0" locked="0" layoutInCell="1" allowOverlap="1" wp14:anchorId="6037E338" wp14:editId="1EEBE2D8">
+                <wp:simplePos x="0" y="0"/>
+                <wp:positionH relativeFrom="column">
+                  <wp:posOffset>177800</wp:posOffset>
+                </wp:positionH>
+                <wp:positionV relativeFrom="paragraph">
+                  <wp:posOffset>7366000</wp:posOffset>
+                </wp:positionV>
+                <wp:extent cx="3149600" cy="279400"/>
+                <wp:effectExtent l="0" t="0" r="12700" b="12700"/>
+                <wp:wrapNone/>
+                <wp:docPr id="10" name="Text Box 10"/>
+                <wp:cNvGraphicFramePr/>
+                <a:graphic xmlns:a="http://schemas.openxmlformats.org/drawingml/2006/main">
+                  <a:graphicData uri="http://schemas.microsoft.com/office/word/2010/wordprocessingShape">
+                    <wps:wsp>
+                      <wps:cNvSpPr txBox="1"/>
+                      <wps:spPr>
+                        <a:xfrm>
+                          <a:off x="0" y="0"/>
+                          <a:ext cx="3149600" cy="279400"/>
+                        </a:xfrm>
+                        <a:prstGeom prst="rect">
+                          <a:avLst/>
+                        </a:prstGeom>
+                        <a:solidFill>
+                          <a:schemeClr val="tx1"/>
+                        </a:solidFill>
+                        <a:ln w="6350">
+                          <a:solidFill>
+                            <a:prstClr val="black"/>
+                          </a:solidFill>
+                        </a:ln>
+                      </wps:spPr>
+                      <wps:txbx>
+                        <w:txbxContent>
+                          <w:p>
+                            <w:pPr>
+                              <w:rPr>
+                                <w:color w:val="000000" w:themeColor="text1"/>
+                                <w14:textOutline w14:w="9525" w14:cap="rnd" w14:cmpd="sng" w14:algn="ctr">
+                                  <w14:solidFill>
+                                    <w14:srgbClr w14:val="000000"/>
+                                  </w14:solidFill>
+                                  <w14:prstDash w14:val="solid"/>
+                                  <w14:bevel/>
+                                </w14:textOutline>
+                              </w:rPr>
+                            </w:pPr>
+                          </w:p>
+                        </w:txbxContent>
+                      </wps:txbx>
+                      <wps:bodyPr rot="0" spcFirstLastPara="0" vertOverflow="overflow" horzOverflow="overflow" vert="horz" wrap="square" lIns="91440" tIns="45720" rIns="91440" bIns="45720" numCol="1" spcCol="0" rtlCol="0" fromWordArt="0" anchor="t" anchorCtr="0" forceAA="0" compatLnSpc="1">
+                        <a:prstTxWarp prst="textNoShape">
+                          <a:avLst/>
+                        </a:prstTxWarp>
+                        <a:noAutofit/>
+                      </wps:bodyPr>
+                    </wps:wsp>
+                  </a:graphicData>
+                </a:graphic>
+              </wp:anchor>
+            </w:drawing>
+          </mc:Choice>
+          <mc:Fallback>
+            <w:pict>
+              <v:shapetype w14:anchorId="6037E338" id="_x0000_t202" coordsize="21600,21600" o:spt="202" path="m,l,21600r21600,l21600,xe">
+                <v:stroke joinstyle="miter"/>
+                <v:path gradientshapeok="t" o:connecttype="rect"/>
+              </v:shapetype>
+              <v:shape id="Text Box 10" o:spid="_x0000_s1026" type="#_x0000_t202" style="position:absolute;margin-left:14pt;margin-top:580pt;width:248pt;height:22pt;z-index:251664384;visibility:visible;mso-wrap-style:square;mso-wrap-distance-left:9pt;mso-wrap-distance-top:0;mso-wrap-distance-right:9pt;mso-wrap-distance-bottom:0;mso-position-horizontal:absolute;mso-position-horizontal-relative:text;mso-position-vertical:absolute;mso-position-vertical-relative:text;v-text-anchor:top" o:gfxdata="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" fillcolor="black [3213]" strokeweight=".5pt">
+                <v:textbox>
+                  <w:txbxContent>
+                    <w:p>
+                      <w:pPr>
+                        <w:rPr>
+                          <w:color w:val="000000" w:themeColor="text1"/>
+                          <w14:textOutline w14:w="9525" w14:cap="rnd" w14:cmpd="sng" w14:algn="ctr">
+                            <w14:solidFill>
+                              <w14:srgbClr w14:val="000000"/>
+                            </w14:solidFill>
+                            <w14:prstDash w14:val="solid"/>
+                            <w14:bevel/>
+                          </w14:textOutline>
+                        </w:rPr>
+                      </w:pPr>
+                    </w:p>
+                  </w:txbxContent>
+                </v:textbox>
+              </v:shape>
+            </w:pict>
+          </mc:Fallback>
+        </mc:AlternateContent>
+      </w:r>
     </w:p>
     <w:sectPr>
-      <w:headerReference w:type="even" r:id="rId11"/>
-      <w:headerReference w:type="default" r:id="rId12"/>
-      <w:footerReference w:type="even" r:id="rId13"/>
-      <w:footerReference w:type="default" r:id="rId14"/>
-      <w:headerReference w:type="first" r:id="rId15"/>
-      <w:footerReference w:type="first" r:id="rId16"/>
+      <w:headerReference w:type="even" r:id="rId12"/>
+      <w:headerReference w:type="default" r:id="rId13"/>
+      <w:footerReference w:type="even" r:id="rId14"/>
+      <w:footerReference w:type="default" r:id="rId15"/>
+      <w:headerReference w:type="first" r:id="rId16"/>
+      <w:footerReference w:type="first" r:id="rId17"/>
       <w:pgSz w:w="12240" w:h="15840"/>
       <w:pgMar w:top="1440" w:right="1440" w:bottom="1440" w:left="1440" w:header="720" w:footer="720" w:gutter="0"/>
       <w:cols w:space="720"/>
